--- a/Docs/Documento_Analisis_Reto_3.docx
+++ b/Docs/Documento_Analisis_Reto_3.docx
@@ -84,23 +84,7 @@
           <w:noProof w:val="0"/>
           <w:lang w:val="es-419"/>
         </w:rPr>
-        <w:t xml:space="preserve">Marco </w:t>
-      </w:r>
-      <w:proofErr w:type="spellStart"/>
-      <w:r>
-        <w:rPr>
-          <w:noProof w:val="0"/>
-          <w:lang w:val="es-419"/>
-        </w:rPr>
-        <w:t>Zuliani</w:t>
-      </w:r>
-      <w:proofErr w:type="spellEnd"/>
-      <w:r>
-        <w:rPr>
-          <w:noProof w:val="0"/>
-          <w:lang w:val="es-419"/>
-        </w:rPr>
-        <w:t xml:space="preserve"> Cod 202022412</w:t>
+        <w:t>Marco Zuliani Cod 202022412</w:t>
       </w:r>
     </w:p>
     <w:p>
@@ -142,27 +126,7 @@
           <w:szCs w:val="20"/>
           <w:lang w:val="es-419"/>
         </w:rPr>
-        <w:t xml:space="preserve">Marco </w:t>
-      </w:r>
-      <w:proofErr w:type="spellStart"/>
-      <w:r>
-        <w:rPr>
-          <w:noProof w:val="0"/>
-          <w:sz w:val="20"/>
-          <w:szCs w:val="20"/>
-          <w:lang w:val="es-419"/>
-        </w:rPr>
-        <w:t>Zuliani</w:t>
-      </w:r>
-      <w:proofErr w:type="spellEnd"/>
-      <w:r>
-        <w:rPr>
-          <w:noProof w:val="0"/>
-          <w:sz w:val="20"/>
-          <w:szCs w:val="20"/>
-          <w:lang w:val="es-419"/>
-        </w:rPr>
-        <w:t xml:space="preserve"> </w:t>
+        <w:t xml:space="preserve">Marco Zuliani </w:t>
       </w:r>
       <w:r>
         <w:rPr>
@@ -284,21 +248,7 @@
         <w:rPr>
           <w:lang w:val="es-419"/>
         </w:rPr>
-        <w:t xml:space="preserve">Alumnos que trabajaron en este requerimiento: Marco </w:t>
-      </w:r>
-      <w:proofErr w:type="spellStart"/>
-      <w:r>
-        <w:rPr>
-          <w:lang w:val="es-419"/>
-        </w:rPr>
-        <w:t>Zuliani</w:t>
-      </w:r>
-      <w:proofErr w:type="spellEnd"/>
-      <w:r>
-        <w:rPr>
-          <w:lang w:val="es-419"/>
-        </w:rPr>
-        <w:t xml:space="preserve"> </w:t>
+        <w:t xml:space="preserve">Alumnos que trabajaron en este requerimiento: Marco Zuliani </w:t>
       </w:r>
       <w:r>
         <w:rPr>
@@ -1647,16 +1597,8 @@
         <w:rPr>
           <w:lang w:val="es-419"/>
         </w:rPr>
-        <w:t xml:space="preserve">Alumnos que trabajaron en este requerimiento: Marco </w:t>
-      </w:r>
-      <w:proofErr w:type="spellStart"/>
-      <w:r>
-        <w:rPr>
-          <w:lang w:val="es-419"/>
-        </w:rPr>
-        <w:t>Zuliani</w:t>
-      </w:r>
-      <w:proofErr w:type="spellEnd"/>
+        <w:t>Alumnos que trabajaron en este requerimiento: Marco Zuliani</w:t>
+      </w:r>
       <w:r>
         <w:rPr>
           <w:lang w:val="es-419"/>
@@ -2053,15 +1995,7 @@
           <w:noProof w:val="0"/>
           <w:lang w:val="es-419"/>
         </w:rPr>
-        <w:t xml:space="preserve">Para este requerimiento se hace uso de las mismas estructuras de datos que el Requerimiento 1 pero el uso de memoria tal vez podría estar algo por encima de lo esperado ya que se hace uso </w:t>
-      </w:r>
-      <w:r>
-        <w:rPr>
-          <w:noProof w:val="0"/>
-          <w:lang w:val="es-419"/>
-        </w:rPr>
-        <w:lastRenderedPageBreak/>
-        <w:t xml:space="preserve">de un RBT extra para organizar los eventos, ya que en este requerimiento se debe filtrar por el rango de dos características de contenido. Memoria usada: </w:t>
+        <w:t xml:space="preserve">Para este requerimiento se hace uso de las mismas estructuras de datos que el Requerimiento 1 pero el uso de memoria tal vez podría estar algo por encima de lo esperado ya que se hace uso de un RBT extra para organizar los eventos, ya que en este requerimiento se debe filtrar por el rango de dos características de contenido. Memoria usada: </w:t>
       </w:r>
       <w:r>
         <w:rPr>
@@ -2145,16 +2079,8 @@
         <w:rPr>
           <w:lang w:val="es-419"/>
         </w:rPr>
-        <w:t xml:space="preserve">Marco </w:t>
-      </w:r>
-      <w:proofErr w:type="spellStart"/>
-      <w:r>
-        <w:rPr>
-          <w:lang w:val="es-419"/>
-        </w:rPr>
-        <w:t>Zuliani</w:t>
-      </w:r>
-      <w:proofErr w:type="spellEnd"/>
+        <w:t>Marco Zuliani</w:t>
+      </w:r>
       <w:r>
         <w:rPr>
           <w:lang w:val="es-419"/>
@@ -2624,16 +2550,8 @@
         <w:rPr>
           <w:lang w:val="es-419"/>
         </w:rPr>
-        <w:t xml:space="preserve"> Marco </w:t>
-      </w:r>
-      <w:proofErr w:type="spellStart"/>
-      <w:r>
-        <w:rPr>
-          <w:lang w:val="es-419"/>
-        </w:rPr>
-        <w:t>Zuliani</w:t>
-      </w:r>
-      <w:proofErr w:type="spellEnd"/>
+        <w:t xml:space="preserve"> Marco Zuliani</w:t>
+      </w:r>
       <w:r>
         <w:rPr>
           <w:lang w:val="es-419"/>
@@ -2745,7 +2663,6 @@
           <w:noProof w:val="0"/>
           <w:lang w:val="es-419"/>
         </w:rPr>
-        <w:lastRenderedPageBreak/>
         <w:t>Values</w:t>
       </w:r>
       <w:proofErr w:type="spellEnd"/>
@@ -2754,21 +2671,7 @@
           <w:noProof w:val="0"/>
           <w:lang w:val="es-419"/>
         </w:rPr>
-        <w:t xml:space="preserve"> de los mapas para obtener una lista con los eventos que correspondan con las horas. </w:t>
-      </w:r>
-      <w:r>
-        <w:rPr>
-          <w:noProof w:val="0"/>
-          <w:lang w:val="es-419"/>
-        </w:rPr>
-        <w:t>[Complejidad O(N)</w:t>
-      </w:r>
-      <w:r>
-        <w:rPr>
-          <w:noProof w:val="0"/>
-          <w:lang w:val="es-419"/>
-        </w:rPr>
-        <w:t xml:space="preserve">]. Sucederá un proceso similar con el otro archivo </w:t>
+        <w:t xml:space="preserve"> de los mapas para obtener una lista con los eventos que correspondan con las horas. [Complejidad O(N)]. Sucederá un proceso similar con el otro archivo </w:t>
       </w:r>
       <w:proofErr w:type="spellStart"/>
       <w:r>
@@ -2891,7 +2794,21 @@
           <w:noProof w:val="0"/>
           <w:lang w:val="es-419"/>
         </w:rPr>
-        <w:t xml:space="preserve"> se puede concluir que el requerimiento tiene una complejidad de O(N). </w:t>
+        <w:t xml:space="preserve"> </w:t>
+      </w:r>
+      <w:r>
+        <w:rPr>
+          <w:noProof w:val="0"/>
+          <w:lang w:val="es-419"/>
+        </w:rPr>
+        <w:t>esta parte d</w:t>
+      </w:r>
+      <w:r>
+        <w:rPr>
+          <w:noProof w:val="0"/>
+          <w:lang w:val="es-419"/>
+        </w:rPr>
+        <w:t xml:space="preserve">el requerimiento tiene una complejidad de O(N). </w:t>
       </w:r>
       <w:r>
         <w:rPr>
@@ -3176,43 +3093,7 @@
         <w:rPr>
           <w:lang w:val="es-419"/>
         </w:rPr>
-        <w:t>Para este requerimiento el uso de memoria se podría considerar eficiente ya que se hace uso de una</w:t>
-      </w:r>
-      <w:r>
-        <w:rPr>
-          <w:lang w:val="es-419"/>
-        </w:rPr>
-        <w:t>s</w:t>
-      </w:r>
-      <w:r>
-        <w:rPr>
-          <w:lang w:val="es-419"/>
-        </w:rPr>
-        <w:t xml:space="preserve"> tabla</w:t>
-      </w:r>
-      <w:r>
-        <w:rPr>
-          <w:lang w:val="es-419"/>
-        </w:rPr>
-        <w:t>s</w:t>
-      </w:r>
-      <w:r>
-        <w:rPr>
-          <w:lang w:val="es-419"/>
-        </w:rPr>
-        <w:t xml:space="preserve"> de hash para almacenar los artistas únicos, un</w:t>
-      </w:r>
-      <w:r>
-        <w:rPr>
-          <w:lang w:val="es-419"/>
-        </w:rPr>
-        <w:t>os</w:t>
-      </w:r>
-      <w:r>
-        <w:rPr>
-          <w:lang w:val="es-419"/>
-        </w:rPr>
-        <w:t xml:space="preserve"> RBT para organizar los eventos y </w:t>
+        <w:t xml:space="preserve">Para este requerimiento el uso de memoria se podría considerar eficiente ya que se hace uso de unas tablas de hash para almacenar los artistas únicos, unos RBT para organizar los eventos y </w:t>
       </w:r>
       <w:r>
         <w:rPr>
@@ -3224,31 +3105,13 @@
         <w:rPr>
           <w:lang w:val="es-419"/>
         </w:rPr>
-        <w:t xml:space="preserve"> con los eventos dentro del rango indicado.</w:t>
-      </w:r>
-      <w:r>
-        <w:rPr>
-          <w:lang w:val="es-419"/>
-        </w:rPr>
-        <w:t xml:space="preserve"> </w:t>
-      </w:r>
-      <w:r>
-        <w:rPr>
-          <w:lang w:val="es-419"/>
-        </w:rPr>
-        <w:t xml:space="preserve">Memoria Usada: </w:t>
-      </w:r>
-      <w:r>
-        <w:rPr>
-          <w:lang w:val="es-419"/>
-        </w:rPr>
-        <w:t>7216.298</w:t>
-      </w:r>
-      <w:r>
-        <w:rPr>
-          <w:lang w:val="es-419"/>
-        </w:rPr>
-        <w:t xml:space="preserve"> kB</w:t>
+        <w:t xml:space="preserve"> con los eventos dentro del rango indicado. </w:t>
+      </w:r>
+      <w:r>
+        <w:rPr>
+          <w:lang w:val="es-419"/>
+        </w:rPr>
+        <w:t>Memoria Usada: 7216.298 kB</w:t>
       </w:r>
     </w:p>
     <w:p>
@@ -6207,18 +6070,18 @@
 </file>
 
 <file path=customXml/item1.xml><?xml version="1.0" encoding="utf-8"?>
-<p:properties xmlns:p="http://schemas.microsoft.com/office/2006/metadata/properties" xmlns:xsi="http://www.w3.org/2001/XMLSchema-instance" xmlns:pc="http://schemas.microsoft.com/office/infopath/2007/PartnerControls">
-  <documentManagement/>
-</p:properties>
-</file>
-
-<file path=customXml/item2.xml><?xml version="1.0" encoding="utf-8"?>
 <?mso-contentType ?>
 <FormTemplates xmlns="http://schemas.microsoft.com/sharepoint/v3/contenttype/forms">
   <Display>DocumentLibraryForm</Display>
   <Edit>DocumentLibraryForm</Edit>
   <New>DocumentLibraryForm</New>
 </FormTemplates>
+</file>
+
+<file path=customXml/item2.xml><?xml version="1.0" encoding="utf-8"?>
+<p:properties xmlns:p="http://schemas.microsoft.com/office/2006/metadata/properties" xmlns:xsi="http://www.w3.org/2001/XMLSchema-instance" xmlns:pc="http://schemas.microsoft.com/office/infopath/2007/PartnerControls">
+  <documentManagement/>
+</p:properties>
 </file>
 
 <file path=customXml/item3.xml><?xml version="1.0" encoding="utf-8"?>
@@ -6433,18 +6296,18 @@
 </file>
 
 <file path=customXml/itemProps1.xml><?xml version="1.0" encoding="utf-8"?>
-<ds:datastoreItem xmlns:ds="http://schemas.openxmlformats.org/officeDocument/2006/customXml" ds:itemID="{D8D55360-DA4E-4EE6-A532-0D8BE99E30A4}">
+<ds:datastoreItem xmlns:ds="http://schemas.openxmlformats.org/officeDocument/2006/customXml" ds:itemID="{7DBE8262-9C92-4A1B-85FF-A533173B85D6}">
   <ds:schemaRefs>
-    <ds:schemaRef ds:uri="http://schemas.microsoft.com/office/2006/metadata/properties"/>
-    <ds:schemaRef ds:uri="http://schemas.microsoft.com/office/infopath/2007/PartnerControls"/>
+    <ds:schemaRef ds:uri="http://schemas.microsoft.com/sharepoint/v3/contenttype/forms"/>
   </ds:schemaRefs>
 </ds:datastoreItem>
 </file>
 
 <file path=customXml/itemProps2.xml><?xml version="1.0" encoding="utf-8"?>
-<ds:datastoreItem xmlns:ds="http://schemas.openxmlformats.org/officeDocument/2006/customXml" ds:itemID="{7DBE8262-9C92-4A1B-85FF-A533173B85D6}">
+<ds:datastoreItem xmlns:ds="http://schemas.openxmlformats.org/officeDocument/2006/customXml" ds:itemID="{D8D55360-DA4E-4EE6-A532-0D8BE99E30A4}">
   <ds:schemaRefs>
-    <ds:schemaRef ds:uri="http://schemas.microsoft.com/sharepoint/v3/contenttype/forms"/>
+    <ds:schemaRef ds:uri="http://schemas.microsoft.com/office/2006/metadata/properties"/>
+    <ds:schemaRef ds:uri="http://schemas.microsoft.com/office/infopath/2007/PartnerControls"/>
   </ds:schemaRefs>
 </ds:datastoreItem>
 </file>
